--- a/project-report-template(1).docx
+++ b/project-report-template(1).docx
@@ -401,8 +401,18 @@
                                     <w:sz w:val="64"/>
                                     <w:szCs w:val="64"/>
                                   </w:rPr>
-                                  <w:t>Legendary Pokemo</w:t>
+                                  <w:t xml:space="preserve">Legendary </w:t>
                                 </w:r>
+                                <w:proofErr w:type="spellStart"/>
+                                <w:r>
+                                  <w:rPr>
+                                    <w:color w:val="5B9BD5" w:themeColor="accent1"/>
+                                    <w:sz w:val="64"/>
+                                    <w:szCs w:val="64"/>
+                                  </w:rPr>
+                                  <w:t>Pokemo</w:t>
+                                </w:r>
+                                <w:proofErr w:type="spellEnd"/>
                                 <w:r>
                                   <w:rPr>
                                     <w:color w:val="5B9BD5" w:themeColor="accent1"/>
@@ -522,8 +532,18 @@
                               <w:sz w:val="64"/>
                               <w:szCs w:val="64"/>
                             </w:rPr>
-                            <w:t>Legendary Pokemo</w:t>
+                            <w:t xml:space="preserve">Legendary </w:t>
                           </w:r>
+                          <w:proofErr w:type="spellStart"/>
+                          <w:r>
+                            <w:rPr>
+                              <w:color w:val="5B9BD5" w:themeColor="accent1"/>
+                              <w:sz w:val="64"/>
+                              <w:szCs w:val="64"/>
+                            </w:rPr>
+                            <w:t>Pokemo</w:t>
+                          </w:r>
+                          <w:proofErr w:type="spellEnd"/>
                           <w:r>
                             <w:rPr>
                               <w:color w:val="5B9BD5" w:themeColor="accent1"/>
@@ -2102,7 +2122,15 @@
       </w:pPr>
       <w:r>
         <w:lastRenderedPageBreak/>
-        <w:t>Legendary Pokemon Prediction</w:t>
+        <w:t xml:space="preserve">Legendary </w:t>
+      </w:r>
+      <w:proofErr w:type="spellStart"/>
+      <w:r>
+        <w:t>Pokemon</w:t>
+      </w:r>
+      <w:proofErr w:type="spellEnd"/>
+      <w:r>
+        <w:t xml:space="preserve"> Prediction</w:t>
       </w:r>
     </w:p>
     <w:p>
@@ -2145,29 +2173,19 @@
           <w:sz w:val="22"/>
           <w:szCs w:val="22"/>
         </w:rPr>
-        <w:t>I am going to use the dataset that I downloaded from kaggle. This is a pokemon dataset with attributes like the HP, CP, attack speed, defense speed, type, generation of the pokemon. I decided to use these attributes to predict the Legendary for the pokemons. In general, the higher HP or CP a pokemon has, the higher its Legendary Degree is. We can use project to verify this assumption.</w:t>
-      </w:r>
-    </w:p>
-    <w:p>
-      <w:pPr>
-        <w:pStyle w:val="Heading1"/>
-      </w:pPr>
-      <w:r>
-        <w:t>Dataset</w:t>
-      </w:r>
-      <w:bookmarkEnd w:id="1"/>
-    </w:p>
-    <w:p>
-      <w:pPr>
-        <w:pStyle w:val="Heading2"/>
+        <w:t xml:space="preserve">I am going to use the dataset that I downloaded from </w:t>
+      </w:r>
+      <w:proofErr w:type="spellStart"/>
+      <w:r>
         <w:rPr>
           <w:rFonts w:asciiTheme="minorHAnsi" w:eastAsiaTheme="minorHAnsi" w:hAnsiTheme="minorHAnsi" w:cstheme="minorBidi"/>
           <w:color w:val="auto"/>
           <w:sz w:val="22"/>
           <w:szCs w:val="22"/>
         </w:rPr>
-      </w:pPr>
-      <w:bookmarkStart w:id="2" w:name="_Toc467172375"/>
+        <w:t>kaggle</w:t>
+      </w:r>
+      <w:proofErr w:type="spellEnd"/>
       <w:r>
         <w:rPr>
           <w:rFonts w:asciiTheme="minorHAnsi" w:eastAsiaTheme="minorHAnsi" w:hAnsiTheme="minorHAnsi" w:cstheme="minorBidi"/>
@@ -2175,19 +2193,19 @@
           <w:sz w:val="22"/>
           <w:szCs w:val="22"/>
         </w:rPr>
-        <w:t xml:space="preserve">This dataset contains 801 pokemons with attributes like name, ids, attack, type 1, type 2, speed and so on. </w:t>
-      </w:r>
-    </w:p>
-    <w:p>
-      <w:pPr>
-        <w:pStyle w:val="Heading2"/>
+        <w:t xml:space="preserve">. This is a </w:t>
+      </w:r>
+      <w:proofErr w:type="spellStart"/>
+      <w:r>
         <w:rPr>
           <w:rFonts w:asciiTheme="minorHAnsi" w:eastAsiaTheme="minorHAnsi" w:hAnsiTheme="minorHAnsi" w:cstheme="minorBidi"/>
           <w:color w:val="auto"/>
           <w:sz w:val="22"/>
           <w:szCs w:val="22"/>
         </w:rPr>
-      </w:pPr>
+        <w:t>pokemon</w:t>
+      </w:r>
+      <w:proofErr w:type="spellEnd"/>
       <w:r>
         <w:rPr>
           <w:rFonts w:asciiTheme="minorHAnsi" w:eastAsiaTheme="minorHAnsi" w:hAnsiTheme="minorHAnsi" w:cstheme="minorBidi"/>
@@ -2195,6 +2213,190 @@
           <w:sz w:val="22"/>
           <w:szCs w:val="22"/>
         </w:rPr>
+        <w:t xml:space="preserve"> dataset with attributes like the HP, </w:t>
+      </w:r>
+      <w:r>
+        <w:rPr>
+          <w:rFonts w:asciiTheme="minorHAnsi" w:eastAsiaTheme="minorHAnsi" w:hAnsiTheme="minorHAnsi" w:cstheme="minorBidi"/>
+          <w:color w:val="auto"/>
+          <w:sz w:val="22"/>
+          <w:szCs w:val="22"/>
+        </w:rPr>
+        <w:t>attack</w:t>
+      </w:r>
+      <w:r>
+        <w:rPr>
+          <w:rFonts w:asciiTheme="minorHAnsi" w:eastAsiaTheme="minorHAnsi" w:hAnsiTheme="minorHAnsi" w:cstheme="minorBidi"/>
+          <w:color w:val="auto"/>
+          <w:sz w:val="22"/>
+          <w:szCs w:val="22"/>
+        </w:rPr>
+        <w:t xml:space="preserve">, attack speed, defense speed, type, generation of the </w:t>
+      </w:r>
+      <w:proofErr w:type="spellStart"/>
+      <w:r>
+        <w:rPr>
+          <w:rFonts w:asciiTheme="minorHAnsi" w:eastAsiaTheme="minorHAnsi" w:hAnsiTheme="minorHAnsi" w:cstheme="minorBidi"/>
+          <w:color w:val="auto"/>
+          <w:sz w:val="22"/>
+          <w:szCs w:val="22"/>
+        </w:rPr>
+        <w:t>pokemon</w:t>
+      </w:r>
+      <w:proofErr w:type="spellEnd"/>
+      <w:r>
+        <w:rPr>
+          <w:rFonts w:asciiTheme="minorHAnsi" w:eastAsiaTheme="minorHAnsi" w:hAnsiTheme="minorHAnsi" w:cstheme="minorBidi"/>
+          <w:color w:val="auto"/>
+          <w:sz w:val="22"/>
+          <w:szCs w:val="22"/>
+        </w:rPr>
+        <w:t xml:space="preserve">. I decided to use these attributes to predict the Legendary for the </w:t>
+      </w:r>
+      <w:proofErr w:type="spellStart"/>
+      <w:r>
+        <w:rPr>
+          <w:rFonts w:asciiTheme="minorHAnsi" w:eastAsiaTheme="minorHAnsi" w:hAnsiTheme="minorHAnsi" w:cstheme="minorBidi"/>
+          <w:color w:val="auto"/>
+          <w:sz w:val="22"/>
+          <w:szCs w:val="22"/>
+        </w:rPr>
+        <w:t>pokemons</w:t>
+      </w:r>
+      <w:proofErr w:type="spellEnd"/>
+      <w:r>
+        <w:rPr>
+          <w:rFonts w:asciiTheme="minorHAnsi" w:eastAsiaTheme="minorHAnsi" w:hAnsiTheme="minorHAnsi" w:cstheme="minorBidi"/>
+          <w:color w:val="auto"/>
+          <w:sz w:val="22"/>
+          <w:szCs w:val="22"/>
+        </w:rPr>
+        <w:t xml:space="preserve">. In general, the higher HP or </w:t>
+      </w:r>
+      <w:r>
+        <w:rPr>
+          <w:rFonts w:asciiTheme="minorHAnsi" w:eastAsiaTheme="minorHAnsi" w:hAnsiTheme="minorHAnsi" w:cstheme="minorBidi"/>
+          <w:color w:val="auto"/>
+          <w:sz w:val="22"/>
+          <w:szCs w:val="22"/>
+        </w:rPr>
+        <w:t>att</w:t>
+      </w:r>
+      <w:r>
+        <w:rPr>
+          <w:rFonts w:asciiTheme="minorHAnsi" w:eastAsiaTheme="minorHAnsi" w:hAnsiTheme="minorHAnsi" w:cstheme="minorBidi"/>
+          <w:color w:val="auto"/>
+          <w:sz w:val="22"/>
+          <w:szCs w:val="22"/>
+        </w:rPr>
+        <w:t>a</w:t>
+      </w:r>
+      <w:r>
+        <w:rPr>
+          <w:rFonts w:asciiTheme="minorHAnsi" w:eastAsiaTheme="minorHAnsi" w:hAnsiTheme="minorHAnsi" w:cstheme="minorBidi"/>
+          <w:color w:val="auto"/>
+          <w:sz w:val="22"/>
+          <w:szCs w:val="22"/>
+        </w:rPr>
+        <w:t>ck</w:t>
+      </w:r>
+      <w:r>
+        <w:rPr>
+          <w:rFonts w:asciiTheme="minorHAnsi" w:eastAsiaTheme="minorHAnsi" w:hAnsiTheme="minorHAnsi" w:cstheme="minorBidi"/>
+          <w:color w:val="auto"/>
+          <w:sz w:val="22"/>
+          <w:szCs w:val="22"/>
+        </w:rPr>
+        <w:t xml:space="preserve"> a </w:t>
+      </w:r>
+      <w:proofErr w:type="spellStart"/>
+      <w:r>
+        <w:rPr>
+          <w:rFonts w:asciiTheme="minorHAnsi" w:eastAsiaTheme="minorHAnsi" w:hAnsiTheme="minorHAnsi" w:cstheme="minorBidi"/>
+          <w:color w:val="auto"/>
+          <w:sz w:val="22"/>
+          <w:szCs w:val="22"/>
+        </w:rPr>
+        <w:t>pokemon</w:t>
+      </w:r>
+      <w:proofErr w:type="spellEnd"/>
+      <w:r>
+        <w:rPr>
+          <w:rFonts w:asciiTheme="minorHAnsi" w:eastAsiaTheme="minorHAnsi" w:hAnsiTheme="minorHAnsi" w:cstheme="minorBidi"/>
+          <w:color w:val="auto"/>
+          <w:sz w:val="22"/>
+          <w:szCs w:val="22"/>
+        </w:rPr>
+        <w:t xml:space="preserve"> has, the higher its Legendary Degree is. We can use project to verify this assumption.</w:t>
+      </w:r>
+    </w:p>
+    <w:p>
+      <w:pPr>
+        <w:pStyle w:val="Heading1"/>
+      </w:pPr>
+      <w:r>
+        <w:t>Dataset</w:t>
+      </w:r>
+      <w:bookmarkEnd w:id="1"/>
+    </w:p>
+    <w:p>
+      <w:pPr>
+        <w:pStyle w:val="Heading2"/>
+        <w:rPr>
+          <w:rFonts w:asciiTheme="minorHAnsi" w:eastAsiaTheme="minorHAnsi" w:hAnsiTheme="minorHAnsi" w:cstheme="minorBidi"/>
+          <w:color w:val="auto"/>
+          <w:sz w:val="22"/>
+          <w:szCs w:val="22"/>
+        </w:rPr>
+      </w:pPr>
+      <w:bookmarkStart w:id="2" w:name="_Toc467172375"/>
+      <w:r>
+        <w:rPr>
+          <w:rFonts w:asciiTheme="minorHAnsi" w:eastAsiaTheme="minorHAnsi" w:hAnsiTheme="minorHAnsi" w:cstheme="minorBidi"/>
+          <w:color w:val="auto"/>
+          <w:sz w:val="22"/>
+          <w:szCs w:val="22"/>
+        </w:rPr>
+        <w:t xml:space="preserve">This dataset contains 801 </w:t>
+      </w:r>
+      <w:proofErr w:type="spellStart"/>
+      <w:r>
+        <w:rPr>
+          <w:rFonts w:asciiTheme="minorHAnsi" w:eastAsiaTheme="minorHAnsi" w:hAnsiTheme="minorHAnsi" w:cstheme="minorBidi"/>
+          <w:color w:val="auto"/>
+          <w:sz w:val="22"/>
+          <w:szCs w:val="22"/>
+        </w:rPr>
+        <w:t>pokemons</w:t>
+      </w:r>
+      <w:proofErr w:type="spellEnd"/>
+      <w:r>
+        <w:rPr>
+          <w:rFonts w:asciiTheme="minorHAnsi" w:eastAsiaTheme="minorHAnsi" w:hAnsiTheme="minorHAnsi" w:cstheme="minorBidi"/>
+          <w:color w:val="auto"/>
+          <w:sz w:val="22"/>
+          <w:szCs w:val="22"/>
+        </w:rPr>
+        <w:t xml:space="preserve"> with attributes like name, ids, attack, type 1, type 2, speed and so on. </w:t>
+      </w:r>
+    </w:p>
+    <w:p>
+      <w:pPr>
+        <w:pStyle w:val="Heading2"/>
+        <w:rPr>
+          <w:rFonts w:asciiTheme="minorHAnsi" w:eastAsiaTheme="minorHAnsi" w:hAnsiTheme="minorHAnsi" w:cstheme="minorBidi"/>
+          <w:color w:val="auto"/>
+          <w:sz w:val="22"/>
+          <w:szCs w:val="22"/>
+        </w:rPr>
+      </w:pPr>
+      <w:r>
+        <w:rPr>
+          <w:rFonts w:asciiTheme="minorHAnsi" w:eastAsiaTheme="minorHAnsi" w:hAnsiTheme="minorHAnsi" w:cstheme="minorBidi"/>
+          <w:color w:val="auto"/>
+          <w:sz w:val="22"/>
+          <w:szCs w:val="22"/>
+        </w:rPr>
         <w:t>Because there are some missing values for “Type 2” attribute, so I just use python to clean the data and add “?” for missing values.</w:t>
       </w:r>
     </w:p>
@@ -2209,7 +2411,23 @@
     </w:p>
     <w:p>
       <w:r>
-        <w:t>I collect the data from Kaggle, There is no additional data and I didn’t manually label any data.</w:t>
+        <w:t xml:space="preserve">I collect the data from </w:t>
+      </w:r>
+      <w:proofErr w:type="spellStart"/>
+      <w:r>
+        <w:t>Kaggle</w:t>
+      </w:r>
+      <w:proofErr w:type="spellEnd"/>
+      <w:r>
+        <w:t xml:space="preserve">, </w:t>
+      </w:r>
+      <w:proofErr w:type="gramStart"/>
+      <w:r>
+        <w:t>There</w:t>
+      </w:r>
+      <w:proofErr w:type="gramEnd"/>
+      <w:r>
+        <w:t xml:space="preserve"> is no additional data and I didn’t manually label any data.</w:t>
       </w:r>
     </w:p>
     <w:p>
@@ -2266,8 +2484,13 @@
         <w:t xml:space="preserve">, </w:t>
       </w:r>
       <w:r>
-        <w:t>Sp. Atk</w:t>
-      </w:r>
+        <w:t xml:space="preserve">Sp. </w:t>
+      </w:r>
+      <w:proofErr w:type="spellStart"/>
+      <w:r>
+        <w:t>Atk</w:t>
+      </w:r>
+      <w:proofErr w:type="spellEnd"/>
       <w:r>
         <w:t xml:space="preserve">, </w:t>
       </w:r>
@@ -2864,7 +3087,15 @@
     </w:p>
     <w:p>
       <w:r>
-        <w:t>kernels = ['rbf', 'linear', 'poly']</w:t>
+        <w:t>kernels = ['</w:t>
+      </w:r>
+      <w:proofErr w:type="spellStart"/>
+      <w:r>
+        <w:t>rbf</w:t>
+      </w:r>
+      <w:proofErr w:type="spellEnd"/>
+      <w:r>
+        <w:t>', 'linear', 'poly']</w:t>
       </w:r>
     </w:p>
     <w:p>
@@ -2898,13 +3129,34 @@
       </w:r>
     </w:p>
     <w:p>
-      <w:r>
-        <w:t>reg = ['l1', 'l2']</w:t>
-      </w:r>
-    </w:p>
-    <w:p>
-      <w:r>
-        <w:t>solver = ['liblinear', 'lbfgs', 'sag', 'newton-cg']</w:t>
+      <w:proofErr w:type="spellStart"/>
+      <w:r>
+        <w:t>reg</w:t>
+      </w:r>
+      <w:proofErr w:type="spellEnd"/>
+      <w:r>
+        <w:t xml:space="preserve"> = ['l1', 'l2']</w:t>
+      </w:r>
+    </w:p>
+    <w:p>
+      <w:r>
+        <w:t>solver = ['</w:t>
+      </w:r>
+      <w:proofErr w:type="spellStart"/>
+      <w:r>
+        <w:t>liblinear</w:t>
+      </w:r>
+      <w:proofErr w:type="spellEnd"/>
+      <w:r>
+        <w:t>', '</w:t>
+      </w:r>
+      <w:proofErr w:type="spellStart"/>
+      <w:r>
+        <w:t>lbfgs</w:t>
+      </w:r>
+      <w:proofErr w:type="spellEnd"/>
+      <w:r>
+        <w:t>', 'sag', 'newton-cg']</w:t>
       </w:r>
     </w:p>
     <w:p>
@@ -2964,7 +3216,21 @@
     </w:p>
     <w:p>
       <w:r>
-        <w:t>Yes, because I don’t have separate training and testing dataset.</w:t>
+        <w:t>I do the cross-validation</w:t>
+      </w:r>
+      <w:r>
+        <w:t>, because I don’t have separate training and testing dataset.</w:t>
+      </w:r>
+      <w:r>
+        <w:t xml:space="preserve"> And if I use cross-validation, then I can use the whole dataset as training set and </w:t>
+      </w:r>
+      <w:proofErr w:type="spellStart"/>
+      <w:r>
+        <w:t>testset</w:t>
+      </w:r>
+      <w:proofErr w:type="spellEnd"/>
+      <w:r>
+        <w:t>.</w:t>
       </w:r>
     </w:p>
     <w:p>
@@ -2977,11 +3243,7 @@
       </w:r>
       <w:bookmarkEnd w:id="14"/>
     </w:p>
-    <w:p>
-      <w:r>
-        <w:t>&lt;Report your results, including baselines, using a table similar to the one on slide 7 of the project presentation template file.&gt;</w:t>
-      </w:r>
-    </w:p>
+    <w:p/>
     <w:tbl>
       <w:tblPr>
         <w:tblStyle w:val="TableGrid"/>
@@ -3051,8 +3313,13 @@
             <w:tcW w:w="3117" w:type="dxa"/>
           </w:tcPr>
           <w:p>
-            <w:r>
-              <w:t>Acc: 0.473 F1: 0.102</w:t>
+            <w:proofErr w:type="spellStart"/>
+            <w:r>
+              <w:t>Acc</w:t>
+            </w:r>
+            <w:proofErr w:type="spellEnd"/>
+            <w:r>
+              <w:t>: 0.473 F1: 0.102</w:t>
             </w:r>
           </w:p>
         </w:tc>
@@ -3181,8 +3448,21 @@
             <w:tcW w:w="3117" w:type="dxa"/>
           </w:tcPr>
           <w:p>
-            <w:r>
-              <w:t>kernel:=“rbf”, C = 100</w:t>
+            <w:proofErr w:type="gramStart"/>
+            <w:r>
+              <w:t>kernel:=</w:t>
+            </w:r>
+            <w:proofErr w:type="gramEnd"/>
+            <w:r>
+              <w:t>“</w:t>
+            </w:r>
+            <w:proofErr w:type="spellStart"/>
+            <w:r>
+              <w:t>rbf</w:t>
+            </w:r>
+            <w:proofErr w:type="spellEnd"/>
+            <w:r>
+              <w:t>”, C = 100</w:t>
             </w:r>
           </w:p>
         </w:tc>
@@ -3209,8 +3489,21 @@
             <w:tcW w:w="3117" w:type="dxa"/>
           </w:tcPr>
           <w:p>
-            <w:r>
-              <w:t>kernel:=“rbf”, C = 50</w:t>
+            <w:proofErr w:type="gramStart"/>
+            <w:r>
+              <w:t>kernel:=</w:t>
+            </w:r>
+            <w:proofErr w:type="gramEnd"/>
+            <w:r>
+              <w:t>“</w:t>
+            </w:r>
+            <w:proofErr w:type="spellStart"/>
+            <w:r>
+              <w:t>rbf</w:t>
+            </w:r>
+            <w:proofErr w:type="spellEnd"/>
+            <w:r>
+              <w:t>”, C = 50</w:t>
             </w:r>
           </w:p>
         </w:tc>
@@ -3237,8 +3530,21 @@
             <w:tcW w:w="3117" w:type="dxa"/>
           </w:tcPr>
           <w:p>
-            <w:r>
-              <w:t>kernel:=“rbf”, C = 1</w:t>
+            <w:proofErr w:type="gramStart"/>
+            <w:r>
+              <w:t>kernel:=</w:t>
+            </w:r>
+            <w:proofErr w:type="gramEnd"/>
+            <w:r>
+              <w:t>“</w:t>
+            </w:r>
+            <w:proofErr w:type="spellStart"/>
+            <w:r>
+              <w:t>rbf</w:t>
+            </w:r>
+            <w:proofErr w:type="spellEnd"/>
+            <w:r>
+              <w:t>”, C = 1</w:t>
             </w:r>
           </w:p>
         </w:tc>
@@ -3339,19 +3645,17 @@
           <w:sz w:val="22"/>
           <w:szCs w:val="22"/>
         </w:rPr>
-        <w:t>Total</w:t>
-      </w:r>
-    </w:p>
-    <w:p>
-      <w:pPr>
-        <w:pStyle w:val="Heading2"/>
+        <w:t>Based on information gain.</w:t>
+      </w:r>
+      <w:r>
         <w:rPr>
           <w:rFonts w:asciiTheme="minorHAnsi" w:eastAsiaTheme="minorHAnsi" w:hAnsiTheme="minorHAnsi" w:cstheme="minorBidi"/>
           <w:color w:val="auto"/>
           <w:sz w:val="22"/>
           <w:szCs w:val="22"/>
         </w:rPr>
-      </w:pPr>
+        <w:t xml:space="preserve"> </w:t>
+      </w:r>
       <w:r>
         <w:rPr>
           <w:rFonts w:asciiTheme="minorHAnsi" w:eastAsiaTheme="minorHAnsi" w:hAnsiTheme="minorHAnsi" w:cstheme="minorBidi"/>
@@ -3359,7 +3663,7 @@
           <w:sz w:val="22"/>
           <w:szCs w:val="22"/>
         </w:rPr>
-        <w:t xml:space="preserve">Sp. Def </w:t>
+        <w:t>The top features are:</w:t>
       </w:r>
     </w:p>
     <w:p>
@@ -3379,7 +3683,98 @@
           <w:sz w:val="22"/>
           <w:szCs w:val="22"/>
         </w:rPr>
-        <w:t>Sp. Atk</w:t>
+        <w:t>'Total'</w:t>
+      </w:r>
+    </w:p>
+    <w:p>
+      <w:pPr>
+        <w:pStyle w:val="Heading2"/>
+        <w:rPr>
+          <w:rFonts w:asciiTheme="minorHAnsi" w:eastAsiaTheme="minorHAnsi" w:hAnsiTheme="minorHAnsi" w:cstheme="minorBidi"/>
+          <w:color w:val="auto"/>
+          <w:sz w:val="22"/>
+          <w:szCs w:val="22"/>
+        </w:rPr>
+      </w:pPr>
+      <w:r>
+        <w:rPr>
+          <w:rFonts w:asciiTheme="minorHAnsi" w:eastAsiaTheme="minorHAnsi" w:hAnsiTheme="minorHAnsi" w:cstheme="minorBidi"/>
+          <w:color w:val="auto"/>
+          <w:sz w:val="22"/>
+          <w:szCs w:val="22"/>
+        </w:rPr>
+        <w:t>' Generation'</w:t>
+      </w:r>
+    </w:p>
+    <w:p>
+      <w:pPr>
+        <w:pStyle w:val="Heading2"/>
+        <w:rPr>
+          <w:rFonts w:asciiTheme="minorHAnsi" w:eastAsiaTheme="minorHAnsi" w:hAnsiTheme="minorHAnsi" w:cstheme="minorBidi"/>
+          <w:color w:val="auto"/>
+          <w:sz w:val="22"/>
+          <w:szCs w:val="22"/>
+        </w:rPr>
+      </w:pPr>
+      <w:r>
+        <w:rPr>
+          <w:rFonts w:asciiTheme="minorHAnsi" w:eastAsiaTheme="minorHAnsi" w:hAnsiTheme="minorHAnsi" w:cstheme="minorBidi"/>
+          <w:color w:val="auto"/>
+          <w:sz w:val="22"/>
+          <w:szCs w:val="22"/>
+        </w:rPr>
+        <w:t>'</w:t>
+      </w:r>
+      <w:proofErr w:type="gramStart"/>
+      <w:r>
+        <w:rPr>
+          <w:rFonts w:asciiTheme="minorHAnsi" w:eastAsiaTheme="minorHAnsi" w:hAnsiTheme="minorHAnsi" w:cstheme="minorBidi"/>
+          <w:color w:val="auto"/>
+          <w:sz w:val="22"/>
+          <w:szCs w:val="22"/>
+        </w:rPr>
+        <w:t>HP‘</w:t>
+      </w:r>
+      <w:proofErr w:type="gramEnd"/>
+    </w:p>
+    <w:p>
+      <w:pPr>
+        <w:pStyle w:val="Heading2"/>
+        <w:rPr>
+          <w:rFonts w:asciiTheme="minorHAnsi" w:eastAsiaTheme="minorHAnsi" w:hAnsiTheme="minorHAnsi" w:cstheme="minorBidi"/>
+          <w:color w:val="auto"/>
+          <w:sz w:val="22"/>
+          <w:szCs w:val="22"/>
+        </w:rPr>
+      </w:pPr>
+      <w:r>
+        <w:rPr>
+          <w:rFonts w:asciiTheme="minorHAnsi" w:eastAsiaTheme="minorHAnsi" w:hAnsiTheme="minorHAnsi" w:cstheme="minorBidi"/>
+          <w:color w:val="auto"/>
+          <w:sz w:val="22"/>
+          <w:szCs w:val="22"/>
+        </w:rPr>
+        <w:t xml:space="preserve">'Sp. </w:t>
+      </w:r>
+      <w:proofErr w:type="spellStart"/>
+      <w:r>
+        <w:rPr>
+          <w:rFonts w:asciiTheme="minorHAnsi" w:eastAsiaTheme="minorHAnsi" w:hAnsiTheme="minorHAnsi" w:cstheme="minorBidi"/>
+          <w:color w:val="auto"/>
+          <w:sz w:val="22"/>
+          <w:szCs w:val="22"/>
+        </w:rPr>
+        <w:t>Atk</w:t>
+      </w:r>
+      <w:proofErr w:type="spellEnd"/>
+      <w:r>
+        <w:rPr>
+          <w:rFonts w:asciiTheme="minorHAnsi" w:eastAsiaTheme="minorHAnsi" w:hAnsiTheme="minorHAnsi" w:cstheme="minorBidi"/>
+          <w:color w:val="auto"/>
+          <w:sz w:val="22"/>
+          <w:szCs w:val="22"/>
+        </w:rPr>
+        <w:t>'</w:t>
       </w:r>
     </w:p>
     <w:p>
@@ -3435,7 +3830,6 @@
       </w:pPr>
       <w:bookmarkStart w:id="17" w:name="_Toc467172390"/>
       <w:r>
-        <w:lastRenderedPageBreak/>
         <w:t>Interesting/Unexpected Results</w:t>
       </w:r>
       <w:bookmarkEnd w:id="17"/>
@@ -3458,19 +3852,19 @@
           <w:sz w:val="22"/>
           <w:szCs w:val="22"/>
         </w:rPr>
-        <w:t>'Total', 'HP', 'Attack', 'Defense', 'Sp. Atk', 'Sp. Def', 'Speed', 'Generation'</w:t>
-      </w:r>
-    </w:p>
-    <w:p>
-      <w:pPr>
-        <w:pStyle w:val="Heading1"/>
+        <w:t xml:space="preserve">'Total', 'HP', 'Attack', 'Defense', 'Sp. </w:t>
+      </w:r>
+      <w:proofErr w:type="spellStart"/>
+      <w:r>
         <w:rPr>
           <w:rFonts w:asciiTheme="minorHAnsi" w:eastAsiaTheme="minorHAnsi" w:hAnsiTheme="minorHAnsi" w:cstheme="minorBidi"/>
           <w:color w:val="auto"/>
           <w:sz w:val="22"/>
           <w:szCs w:val="22"/>
         </w:rPr>
-      </w:pPr>
+        <w:t>Atk</w:t>
+      </w:r>
+      <w:proofErr w:type="spellEnd"/>
       <w:r>
         <w:rPr>
           <w:rFonts w:asciiTheme="minorHAnsi" w:eastAsiaTheme="minorHAnsi" w:hAnsiTheme="minorHAnsi" w:cstheme="minorBidi"/>
@@ -3478,7 +3872,7 @@
           <w:sz w:val="22"/>
           <w:szCs w:val="22"/>
         </w:rPr>
-        <w:t>Here are two pokemons that are legendary:</w:t>
+        <w:t>', 'Sp. Def', 'Speed', 'Generation'</w:t>
       </w:r>
     </w:p>
     <w:p>
@@ -3498,19 +3892,19 @@
           <w:sz w:val="22"/>
           <w:szCs w:val="22"/>
         </w:rPr>
-        <w:t>[ 770.  100.  180.  160.  150.   90.   90.    3.] 1 1</w:t>
-      </w:r>
-    </w:p>
-    <w:p>
-      <w:pPr>
-        <w:pStyle w:val="Heading1"/>
+        <w:t xml:space="preserve">Here are two </w:t>
+      </w:r>
+      <w:proofErr w:type="spellStart"/>
+      <w:r>
         <w:rPr>
           <w:rFonts w:asciiTheme="minorHAnsi" w:eastAsiaTheme="minorHAnsi" w:hAnsiTheme="minorHAnsi" w:cstheme="minorBidi"/>
           <w:color w:val="auto"/>
           <w:sz w:val="22"/>
           <w:szCs w:val="22"/>
         </w:rPr>
-      </w:pPr>
+        <w:t>pokemons</w:t>
+      </w:r>
+      <w:proofErr w:type="spellEnd"/>
       <w:r>
         <w:rPr>
           <w:rFonts w:asciiTheme="minorHAnsi" w:eastAsiaTheme="minorHAnsi" w:hAnsiTheme="minorHAnsi" w:cstheme="minorBidi"/>
@@ -3518,13 +3912,61 @@
           <w:sz w:val="22"/>
           <w:szCs w:val="22"/>
         </w:rPr>
+        <w:t xml:space="preserve"> that are legendary:</w:t>
+      </w:r>
+    </w:p>
+    <w:p>
+      <w:pPr>
+        <w:pStyle w:val="Heading1"/>
+        <w:rPr>
+          <w:rFonts w:asciiTheme="minorHAnsi" w:eastAsiaTheme="minorHAnsi" w:hAnsiTheme="minorHAnsi" w:cstheme="minorBidi"/>
+          <w:color w:val="auto"/>
+          <w:sz w:val="22"/>
+          <w:szCs w:val="22"/>
+        </w:rPr>
+      </w:pPr>
+      <w:r>
+        <w:rPr>
+          <w:rFonts w:asciiTheme="minorHAnsi" w:eastAsiaTheme="minorHAnsi" w:hAnsiTheme="minorHAnsi" w:cstheme="minorBidi"/>
+          <w:color w:val="auto"/>
+          <w:sz w:val="22"/>
+          <w:szCs w:val="22"/>
+        </w:rPr>
+        <w:t>[ 770.  100.  180.  160.  150.   90.   90.    3.] 1 1</w:t>
+      </w:r>
+    </w:p>
+    <w:p>
+      <w:pPr>
+        <w:pStyle w:val="Heading1"/>
+        <w:rPr>
+          <w:rFonts w:asciiTheme="minorHAnsi" w:eastAsiaTheme="minorHAnsi" w:hAnsiTheme="minorHAnsi" w:cstheme="minorBidi"/>
+          <w:color w:val="auto"/>
+          <w:sz w:val="22"/>
+          <w:szCs w:val="22"/>
+        </w:rPr>
+      </w:pPr>
+      <w:r>
+        <w:rPr>
+          <w:rFonts w:asciiTheme="minorHAnsi" w:eastAsiaTheme="minorHAnsi" w:hAnsiTheme="minorHAnsi" w:cstheme="minorBidi"/>
+          <w:color w:val="auto"/>
+          <w:sz w:val="22"/>
+          <w:szCs w:val="22"/>
+        </w:rPr>
         <w:t>[ 680.  105.  150.   90.  150.   90.   95.    3.] 1 1</w:t>
       </w:r>
     </w:p>
     <w:p/>
     <w:p>
       <w:r>
-        <w:t>Here are two pokemons that are not predicted as legendary but actually legendary</w:t>
+        <w:t xml:space="preserve">Here are two </w:t>
+      </w:r>
+      <w:proofErr w:type="spellStart"/>
+      <w:r>
+        <w:t>pokemons</w:t>
+      </w:r>
+      <w:proofErr w:type="spellEnd"/>
+      <w:r>
+        <w:t xml:space="preserve"> that are not predicted as legendary but actually legendary</w:t>
       </w:r>
     </w:p>
     <w:p>
@@ -3548,34 +3990,49 @@
         <w:t xml:space="preserve"> </w:t>
       </w:r>
       <w:r>
-        <w:t>Gaussian Naive Bayes</w:t>
+        <w:t xml:space="preserve">Gaussian Naive Bayes </w:t>
+      </w:r>
+      <w:r>
+        <w:t xml:space="preserve">misclassifying the </w:t>
+      </w:r>
+      <w:proofErr w:type="spellStart"/>
+      <w:r>
+        <w:t>pokemons</w:t>
+      </w:r>
+      <w:proofErr w:type="spellEnd"/>
+      <w:r>
+        <w:t xml:space="preserve"> is that </w:t>
+      </w:r>
+      <w:r>
+        <w:t xml:space="preserve">it </w:t>
+      </w:r>
+      <w:r>
+        <w:t>consider</w:t>
+      </w:r>
+      <w:r>
+        <w:t>s</w:t>
       </w:r>
       <w:r>
         <w:t xml:space="preserve"> </w:t>
       </w:r>
       <w:r>
-        <w:t xml:space="preserve">misclassifying the pokemons is that </w:t>
-      </w:r>
-      <w:r>
-        <w:t xml:space="preserve">it </w:t>
-      </w:r>
-      <w:r>
-        <w:t>consider</w:t>
-      </w:r>
-      <w:r>
-        <w:t>s</w:t>
-      </w:r>
-      <w:r>
-        <w:t xml:space="preserve"> Total, </w:t>
-      </w:r>
-      <w:r>
-        <w:t>Sp. Def</w:t>
-      </w:r>
-      <w:r>
-        <w:t xml:space="preserve">, </w:t>
-      </w:r>
-      <w:r>
-        <w:t>Sp. Atk</w:t>
+        <w:t>'Total', ' Generation', '</w:t>
+      </w:r>
+      <w:proofErr w:type="gramStart"/>
+      <w:r>
+        <w:t>HP‘</w:t>
+      </w:r>
+      <w:proofErr w:type="gramEnd"/>
+      <w:r>
+        <w:t xml:space="preserve">, 'Sp. </w:t>
+      </w:r>
+      <w:proofErr w:type="spellStart"/>
+      <w:r>
+        <w:t>Atk</w:t>
+      </w:r>
+      <w:proofErr w:type="spellEnd"/>
+      <w:r>
+        <w:t xml:space="preserve">' </w:t>
       </w:r>
       <w:r>
         <w:t xml:space="preserve"> as </w:t>
@@ -3590,7 +4047,21 @@
         <w:t xml:space="preserve">important features and </w:t>
       </w:r>
       <w:r>
-        <w:t xml:space="preserve">if Total, sp.Def, Sp. Atk are high, then </w:t>
+        <w:t xml:space="preserve">if </w:t>
+      </w:r>
+      <w:r>
+        <w:t xml:space="preserve">'Total', ' Generation', 'HP‘, 'Sp. </w:t>
+      </w:r>
+      <w:proofErr w:type="spellStart"/>
+      <w:r>
+        <w:t>Atk</w:t>
+      </w:r>
+      <w:proofErr w:type="spellEnd"/>
+      <w:r>
+        <w:t xml:space="preserve">' </w:t>
+      </w:r>
+      <w:r>
+        <w:t xml:space="preserve"> are high, then </w:t>
       </w:r>
       <w:r>
         <w:t xml:space="preserve">it will be classified as </w:t>
@@ -3599,10 +4070,26 @@
         <w:t>legendary</w:t>
       </w:r>
       <w:r>
-        <w:t xml:space="preserve"> pokemons, but actually </w:t>
-      </w:r>
-      <w:r>
-        <w:t>that is not the case for some pokemons.</w:t>
+        <w:t xml:space="preserve"> </w:t>
+      </w:r>
+      <w:proofErr w:type="spellStart"/>
+      <w:r>
+        <w:t>pokemons</w:t>
+      </w:r>
+      <w:proofErr w:type="spellEnd"/>
+      <w:r>
+        <w:t xml:space="preserve">, but actually </w:t>
+      </w:r>
+      <w:r>
+        <w:t xml:space="preserve">that is not the case for some </w:t>
+      </w:r>
+      <w:proofErr w:type="spellStart"/>
+      <w:r>
+        <w:t>pokemons</w:t>
+      </w:r>
+      <w:proofErr w:type="spellEnd"/>
+      <w:r>
+        <w:t>.</w:t>
       </w:r>
     </w:p>
     <w:p/>
@@ -3625,16 +4112,60 @@
         <w:t>project I can see t</w:t>
       </w:r>
       <w:r>
-        <w:t xml:space="preserve">hat most legendary pokemons have high total </w:t>
-      </w:r>
-      <w:r>
-        <w:t xml:space="preserve">values and sp. Atk and sp. Def values, but </w:t>
+        <w:t xml:space="preserve">hat most legendary </w:t>
+      </w:r>
+      <w:proofErr w:type="spellStart"/>
+      <w:r>
+        <w:t>pokemons</w:t>
+      </w:r>
+      <w:proofErr w:type="spellEnd"/>
+      <w:r>
+        <w:t xml:space="preserve"> have high </w:t>
+      </w:r>
+      <w:r>
+        <w:t xml:space="preserve">‘total’, </w:t>
+      </w:r>
+      <w:r>
+        <w:t>' Generation', '</w:t>
+      </w:r>
+      <w:proofErr w:type="gramStart"/>
+      <w:r>
+        <w:t>HP‘</w:t>
+      </w:r>
+      <w:r>
+        <w:t xml:space="preserve"> and</w:t>
+      </w:r>
+      <w:proofErr w:type="gramEnd"/>
+      <w:r>
+        <w:t xml:space="preserve"> </w:t>
+      </w:r>
+      <w:r>
+        <w:t xml:space="preserve">'Sp. </w:t>
+      </w:r>
+      <w:proofErr w:type="spellStart"/>
+      <w:r>
+        <w:t>Atk</w:t>
+      </w:r>
+      <w:proofErr w:type="spellEnd"/>
+      <w:r>
+        <w:t>'</w:t>
+      </w:r>
+      <w:r>
+        <w:t xml:space="preserve"> </w:t>
+      </w:r>
+      <w:r>
+        <w:t xml:space="preserve">values, but </w:t>
       </w:r>
       <w:r>
         <w:t xml:space="preserve">some legendary </w:t>
       </w:r>
-      <w:r>
-        <w:t xml:space="preserve">pokemons don't have that high </w:t>
+      <w:proofErr w:type="spellStart"/>
+      <w:r>
+        <w:t>pokemons</w:t>
+      </w:r>
+      <w:proofErr w:type="spellEnd"/>
+      <w:r>
+        <w:t xml:space="preserve"> don't have that high </w:t>
       </w:r>
       <w:r>
         <w:t xml:space="preserve">values, so they are misclassified. </w:t>
@@ -3643,22 +4174,60 @@
         <w:t xml:space="preserve">This fact implies that </w:t>
       </w:r>
       <w:r>
-        <w:t xml:space="preserve">the legendary pokemons may not related to their </w:t>
+        <w:t xml:space="preserve">the legendary </w:t>
+      </w:r>
+      <w:proofErr w:type="spellStart"/>
+      <w:r>
+        <w:t>pokemons</w:t>
+      </w:r>
+      <w:proofErr w:type="spellEnd"/>
+      <w:r>
+        <w:t xml:space="preserve"> may not related to their </w:t>
       </w:r>
       <w:r>
         <w:t>values</w:t>
       </w:r>
       <w:r>
-        <w:t xml:space="preserve"> in total, sp. Atk, or</w:t>
-      </w:r>
-      <w:r>
-        <w:t xml:space="preserve"> sp. Def. </w:t>
+        <w:t xml:space="preserve"> in </w:t>
+      </w:r>
+      <w:r>
+        <w:t xml:space="preserve">‘total’, </w:t>
+      </w:r>
+      <w:r>
+        <w:t>' Generation', '</w:t>
+      </w:r>
+      <w:proofErr w:type="gramStart"/>
+      <w:r>
+        <w:t>HP‘</w:t>
+      </w:r>
+      <w:r>
+        <w:t xml:space="preserve"> and</w:t>
+      </w:r>
+      <w:proofErr w:type="gramEnd"/>
+      <w:r>
+        <w:t xml:space="preserve"> </w:t>
+      </w:r>
+      <w:r>
+        <w:t>'Sp. Atk'</w:t>
+      </w:r>
+      <w:bookmarkStart w:id="20" w:name="_GoBack"/>
+      <w:bookmarkEnd w:id="20"/>
+      <w:r>
+        <w:t xml:space="preserve">. </w:t>
       </w:r>
       <w:r>
         <w:t xml:space="preserve">So maybe there are other </w:t>
       </w:r>
       <w:r>
-        <w:t>factors that lead to legendary pokemons.</w:t>
+        <w:t xml:space="preserve">factors that lead to legendary </w:t>
+      </w:r>
+      <w:proofErr w:type="spellStart"/>
+      <w:r>
+        <w:t>pokemons</w:t>
+      </w:r>
+      <w:proofErr w:type="spellEnd"/>
+      <w:r>
+        <w:t>.</w:t>
       </w:r>
     </w:p>
     <w:p/>
@@ -3666,11 +4235,11 @@
       <w:pPr>
         <w:pStyle w:val="Heading1"/>
       </w:pPr>
-      <w:bookmarkStart w:id="20" w:name="_Toc467172393"/>
+      <w:bookmarkStart w:id="21" w:name="_Toc467172393"/>
       <w:r>
         <w:t>References</w:t>
       </w:r>
-      <w:bookmarkEnd w:id="20"/>
+      <w:bookmarkEnd w:id="21"/>
     </w:p>
     <w:p>
       <w:hyperlink r:id="rId17" w:history="1">
@@ -3681,8 +4250,6 @@
           <w:t>http://scikit-learn.org/0.17/modules/classes.html</w:t>
         </w:r>
       </w:hyperlink>
-      <w:bookmarkStart w:id="21" w:name="_GoBack"/>
-      <w:bookmarkEnd w:id="21"/>
     </w:p>
     <w:sectPr>
       <w:pgSz w:w="12240" w:h="15840"/>
@@ -4745,7 +5312,7 @@
 </file>
 
 <file path=customXml/itemProps1.xml><?xml version="1.0" encoding="utf-8"?>
-<ds:datastoreItem xmlns:ds="http://schemas.openxmlformats.org/officeDocument/2006/customXml" ds:itemID="{874817DE-E29B-42BB-B407-416373533937}">
+<ds:datastoreItem xmlns:ds="http://schemas.openxmlformats.org/officeDocument/2006/customXml" ds:itemID="{CAE3EE86-A141-4318-8B83-C6BDC389D8E0}">
   <ds:schemaRefs>
     <ds:schemaRef ds:uri="http://schemas.openxmlformats.org/officeDocument/2006/bibliography"/>
   </ds:schemaRefs>
